--- a/src/main/resources/WordTemplate/8.docx
+++ b/src/main/resources/WordTemplate/8.docx
@@ -6,18 +6,14 @@
       <w:pPr>
         <w:keepNext/>
         <w:widowControl/>
-        <w:autoSpaceDE w:val="0"/>
-        <w:autoSpaceDN w:val="0"/>
-        <w:adjustRightInd w:val="0"/>
-        <w:snapToGrid w:val="0"/>
         <w:spacing w:beforeLines="250" w:before="600" w:afterLines="200" w:after="480"/>
+        <w:ind w:firstLineChars="62" w:firstLine="199"/>
         <w:jc w:val="left"/>
         <w:outlineLvl w:val="0"/>
         <w:rPr>
           <w:rFonts w:ascii="黑体" w:eastAsia="黑体" w:hAnsi="仿宋" w:cs="Times New Roman"/>
           <w:b/>
           <w:bCs/>
-          <w:snapToGrid w:val="0"/>
           <w:sz w:val="32"/>
           <w:szCs w:val="32"/>
         </w:rPr>
@@ -29,7 +25,6 @@
           <w:rFonts w:ascii="黑体" w:eastAsia="黑体" w:hAnsi="仿宋" w:cs="Times New Roman" w:hint="eastAsia"/>
           <w:b/>
           <w:bCs/>
-          <w:snapToGrid w:val="0"/>
           <w:sz w:val="32"/>
           <w:szCs w:val="32"/>
         </w:rPr>
@@ -40,7 +35,6 @@
           <w:rFonts w:ascii="黑体" w:eastAsia="黑体" w:hAnsi="仿宋" w:cs="Times New Roman"/>
           <w:b/>
           <w:bCs/>
-          <w:snapToGrid w:val="0"/>
           <w:sz w:val="32"/>
           <w:szCs w:val="32"/>
         </w:rPr>
@@ -51,7 +45,6 @@
           <w:rFonts w:ascii="黑体" w:eastAsia="黑体" w:hAnsi="仿宋" w:cs="Times New Roman" w:hint="eastAsia"/>
           <w:b/>
           <w:bCs/>
-          <w:snapToGrid w:val="0"/>
           <w:sz w:val="32"/>
           <w:szCs w:val="32"/>
         </w:rPr>
@@ -62,179 +55,117 @@
     </w:p>
     <w:p>
       <w:pPr>
-        <w:autoSpaceDE w:val="0"/>
-        <w:autoSpaceDN w:val="0"/>
-        <w:adjustRightInd w:val="0"/>
-        <w:snapToGrid w:val="0"/>
-        <w:spacing w:line="360" w:lineRule="auto"/>
-        <w:ind w:firstLineChars="200" w:firstLine="560"/>
-        <w:rPr>
-          <w:rFonts w:ascii="Times New Roman" w:eastAsia="仿宋" w:hAnsi="Times New Roman" w:cs="Times New Roman"/>
-          <w:snapToGrid w:val="0"/>
-          <w:sz w:val="28"/>
-          <w:szCs w:val="21"/>
+        <w:ind w:firstLine="560"/>
+        <w:rPr>
+          <w:rFonts w:cs="Times New Roman"/>
         </w:rPr>
       </w:pPr>
       <w:r>
         <w:rPr>
-          <w:rFonts w:ascii="Times New Roman" w:eastAsia="仿宋" w:hAnsi="Times New Roman" w:cs="Times New Roman" w:hint="eastAsia"/>
-          <w:snapToGrid w:val="0"/>
-          <w:sz w:val="28"/>
-          <w:szCs w:val="21"/>
+          <w:rFonts w:cs="Times New Roman" w:hint="eastAsia"/>
         </w:rPr>
         <w:t>根据</w:t>
       </w:r>
       <w:r>
         <w:rPr>
-          <w:rFonts w:ascii="Times New Roman" w:eastAsia="仿宋" w:hAnsi="Times New Roman" w:cs="Times New Roman"/>
-          <w:snapToGrid w:val="0"/>
-          <w:sz w:val="28"/>
-          <w:szCs w:val="21"/>
+          <w:rFonts w:cs="Times New Roman"/>
         </w:rPr>
         <w:t>{{sysname}}</w:t>
       </w:r>
       <w:r>
         <w:rPr>
-          <w:rFonts w:ascii="Times New Roman" w:eastAsia="仿宋" w:hAnsi="Times New Roman" w:cs="Times New Roman" w:hint="eastAsia"/>
-          <w:snapToGrid w:val="0"/>
-          <w:sz w:val="28"/>
-          <w:szCs w:val="21"/>
+          <w:rFonts w:cs="Times New Roman" w:hint="eastAsia"/>
         </w:rPr>
         <w:t>系统专网平台物理和环境、网络和通信、设备和计算、应用和数据、安全管理等层面的密码应用需求、制定的密码方案的内容以及产品清单内容，</w:t>
       </w:r>
       <w:r>
         <w:rPr>
-          <w:rFonts w:ascii="Times New Roman" w:eastAsia="仿宋" w:hAnsi="Times New Roman" w:cs="Times New Roman"/>
-          <w:snapToGrid w:val="0"/>
-          <w:sz w:val="28"/>
-          <w:szCs w:val="21"/>
+          <w:rFonts w:cs="Times New Roman"/>
         </w:rPr>
         <w:t>{{sysname}}</w:t>
       </w:r>
       <w:r>
         <w:rPr>
-          <w:rFonts w:ascii="Times New Roman" w:eastAsia="仿宋" w:hAnsi="Times New Roman" w:cs="Times New Roman" w:hint="eastAsia"/>
-          <w:snapToGrid w:val="0"/>
-          <w:sz w:val="28"/>
-          <w:szCs w:val="21"/>
+          <w:rFonts w:cs="Times New Roman" w:hint="eastAsia"/>
         </w:rPr>
         <w:t>系统平台密码应用建设的密码产品及配套服务预算表如</w:t>
       </w:r>
       <w:r>
         <w:rPr>
-          <w:rFonts w:ascii="Times New Roman" w:eastAsia="仿宋" w:hAnsi="Times New Roman" w:cs="Times New Roman"/>
-          <w:snapToGrid w:val="0"/>
-          <w:sz w:val="28"/>
-          <w:szCs w:val="21"/>
+          <w:rFonts w:cs="Times New Roman"/>
         </w:rPr>
         <w:fldChar w:fldCharType="begin"/>
       </w:r>
       <w:r>
         <w:rPr>
-          <w:rFonts w:ascii="Times New Roman" w:eastAsia="仿宋" w:hAnsi="Times New Roman" w:cs="Times New Roman"/>
-          <w:snapToGrid w:val="0"/>
-          <w:sz w:val="28"/>
-          <w:szCs w:val="21"/>
+          <w:rFonts w:cs="Times New Roman"/>
         </w:rPr>
         <w:instrText xml:space="preserve"> </w:instrText>
       </w:r>
       <w:r>
         <w:rPr>
-          <w:rFonts w:ascii="Times New Roman" w:eastAsia="仿宋" w:hAnsi="Times New Roman" w:cs="Times New Roman" w:hint="eastAsia"/>
-          <w:snapToGrid w:val="0"/>
-          <w:sz w:val="28"/>
-          <w:szCs w:val="21"/>
+          <w:rFonts w:cs="Times New Roman" w:hint="eastAsia"/>
         </w:rPr>
         <w:instrText>REF _Ref103619979 \h</w:instrText>
       </w:r>
       <w:r>
         <w:rPr>
-          <w:rFonts w:ascii="Times New Roman" w:eastAsia="仿宋" w:hAnsi="Times New Roman" w:cs="Times New Roman"/>
-          <w:snapToGrid w:val="0"/>
-          <w:sz w:val="28"/>
-          <w:szCs w:val="21"/>
+          <w:rFonts w:cs="Times New Roman"/>
         </w:rPr>
         <w:instrText xml:space="preserve"> </w:instrText>
       </w:r>
       <w:r>
         <w:rPr>
-          <w:rFonts w:ascii="Times New Roman" w:eastAsia="仿宋" w:hAnsi="Times New Roman" w:cs="Times New Roman"/>
-          <w:snapToGrid w:val="0"/>
-          <w:sz w:val="28"/>
-          <w:szCs w:val="21"/>
-        </w:rPr>
-      </w:r>
-      <w:r>
-        <w:rPr>
-          <w:rFonts w:ascii="Times New Roman" w:eastAsia="仿宋" w:hAnsi="Times New Roman" w:cs="Times New Roman"/>
-          <w:snapToGrid w:val="0"/>
-          <w:sz w:val="28"/>
-          <w:szCs w:val="21"/>
+          <w:rFonts w:cs="Times New Roman"/>
+        </w:rPr>
+      </w:r>
+      <w:r>
+        <w:rPr>
+          <w:rFonts w:cs="Times New Roman"/>
         </w:rPr>
         <w:fldChar w:fldCharType="separate"/>
       </w:r>
       <w:r>
         <w:rPr>
-          <w:rFonts w:ascii="Times New Roman" w:eastAsia="仿宋" w:hAnsi="Times New Roman" w:cs="Times New Roman" w:hint="eastAsia"/>
-          <w:snapToGrid w:val="0"/>
-          <w:sz w:val="28"/>
-          <w:szCs w:val="21"/>
+          <w:rFonts w:cs="Times New Roman" w:hint="eastAsia"/>
         </w:rPr>
         <w:t>表</w:t>
       </w:r>
       <w:r>
         <w:rPr>
-          <w:rFonts w:ascii="Times New Roman" w:eastAsia="仿宋" w:hAnsi="Times New Roman" w:cs="Times New Roman" w:hint="eastAsia"/>
-          <w:snapToGrid w:val="0"/>
-          <w:sz w:val="28"/>
-          <w:szCs w:val="21"/>
+          <w:rFonts w:cs="Times New Roman" w:hint="eastAsia"/>
         </w:rPr>
         <w:t xml:space="preserve"> </w:t>
       </w:r>
       <w:r>
         <w:rPr>
-          <w:rFonts w:ascii="Times New Roman" w:eastAsia="仿宋" w:hAnsi="Times New Roman" w:cs="Times New Roman"/>
+          <w:rFonts w:cs="Times New Roman"/>
           <w:noProof/>
-          <w:snapToGrid w:val="0"/>
-          <w:sz w:val="28"/>
-          <w:szCs w:val="21"/>
         </w:rPr>
         <w:t>8</w:t>
       </w:r>
       <w:r>
         <w:rPr>
-          <w:rFonts w:ascii="Times New Roman" w:eastAsia="仿宋" w:hAnsi="Times New Roman" w:cs="Times New Roman"/>
-          <w:snapToGrid w:val="0"/>
-          <w:sz w:val="28"/>
-          <w:szCs w:val="21"/>
+          <w:rFonts w:cs="Times New Roman"/>
         </w:rPr>
         <w:t>.</w:t>
       </w:r>
       <w:r>
         <w:rPr>
-          <w:rFonts w:ascii="Times New Roman" w:eastAsia="仿宋" w:hAnsi="Times New Roman" w:cs="Times New Roman"/>
+          <w:rFonts w:cs="Times New Roman"/>
           <w:noProof/>
-          <w:snapToGrid w:val="0"/>
-          <w:sz w:val="28"/>
-          <w:szCs w:val="21"/>
         </w:rPr>
         <w:t>1</w:t>
       </w:r>
       <w:r>
         <w:rPr>
-          <w:rFonts w:ascii="Times New Roman" w:eastAsia="仿宋" w:hAnsi="Times New Roman" w:cs="Times New Roman"/>
-          <w:snapToGrid w:val="0"/>
-          <w:sz w:val="28"/>
-          <w:szCs w:val="21"/>
+          <w:rFonts w:cs="Times New Roman"/>
         </w:rPr>
         <w:fldChar w:fldCharType="end"/>
       </w:r>
       <w:r>
         <w:rPr>
-          <w:rFonts w:ascii="Times New Roman" w:eastAsia="仿宋" w:hAnsi="Times New Roman" w:cs="Times New Roman" w:hint="eastAsia"/>
-          <w:snapToGrid w:val="0"/>
-          <w:sz w:val="28"/>
-          <w:szCs w:val="21"/>
+          <w:rFonts w:cs="Times New Roman" w:hint="eastAsia"/>
         </w:rPr>
         <w:t>所示。</w:t>
       </w:r>
@@ -242,14 +173,10 @@
     <w:p>
       <w:pPr>
         <w:keepNext/>
-        <w:autoSpaceDE w:val="0"/>
-        <w:autoSpaceDN w:val="0"/>
-        <w:adjustRightInd w:val="0"/>
-        <w:snapToGrid w:val="0"/>
+        <w:ind w:firstLine="400"/>
         <w:jc w:val="center"/>
         <w:rPr>
-          <w:rFonts w:ascii="Times New Roman" w:eastAsia="黑体" w:hAnsi="Times New Roman" w:cs="Times New Roman"/>
-          <w:snapToGrid w:val="0"/>
+          <w:rFonts w:eastAsia="黑体" w:cs="Times New Roman"/>
           <w:sz w:val="20"/>
           <w:szCs w:val="20"/>
         </w:rPr>
@@ -257,8 +184,7 @@
       <w:bookmarkStart w:id="2" w:name="_Ref103619979"/>
       <w:r>
         <w:rPr>
-          <w:rFonts w:ascii="Times New Roman" w:eastAsia="黑体" w:hAnsi="Times New Roman" w:cs="Times New Roman" w:hint="eastAsia"/>
-          <w:snapToGrid w:val="0"/>
+          <w:rFonts w:eastAsia="黑体" w:cs="Times New Roman" w:hint="eastAsia"/>
           <w:sz w:val="20"/>
           <w:szCs w:val="20"/>
         </w:rPr>
@@ -266,8 +192,7 @@
       </w:r>
       <w:r>
         <w:rPr>
-          <w:rFonts w:ascii="Times New Roman" w:eastAsia="黑体" w:hAnsi="Times New Roman" w:cs="Times New Roman" w:hint="eastAsia"/>
-          <w:snapToGrid w:val="0"/>
+          <w:rFonts w:eastAsia="黑体" w:cs="Times New Roman" w:hint="eastAsia"/>
           <w:sz w:val="20"/>
           <w:szCs w:val="20"/>
         </w:rPr>
@@ -275,8 +200,7 @@
       </w:r>
       <w:r>
         <w:rPr>
-          <w:rFonts w:ascii="Times New Roman" w:eastAsia="黑体" w:hAnsi="Times New Roman" w:cs="Times New Roman"/>
-          <w:snapToGrid w:val="0"/>
+          <w:rFonts w:eastAsia="黑体" w:cs="Times New Roman"/>
           <w:sz w:val="20"/>
           <w:szCs w:val="20"/>
         </w:rPr>
@@ -284,8 +208,7 @@
       </w:r>
       <w:r>
         <w:rPr>
-          <w:rFonts w:ascii="Times New Roman" w:eastAsia="黑体" w:hAnsi="Times New Roman" w:cs="Times New Roman"/>
-          <w:snapToGrid w:val="0"/>
+          <w:rFonts w:eastAsia="黑体" w:cs="Times New Roman"/>
           <w:sz w:val="20"/>
           <w:szCs w:val="20"/>
         </w:rPr>
@@ -293,8 +216,7 @@
       </w:r>
       <w:r>
         <w:rPr>
-          <w:rFonts w:ascii="Times New Roman" w:eastAsia="黑体" w:hAnsi="Times New Roman" w:cs="Times New Roman" w:hint="eastAsia"/>
-          <w:snapToGrid w:val="0"/>
+          <w:rFonts w:eastAsia="黑体" w:cs="Times New Roman" w:hint="eastAsia"/>
           <w:sz w:val="20"/>
           <w:szCs w:val="20"/>
         </w:rPr>
@@ -302,8 +224,7 @@
       </w:r>
       <w:r>
         <w:rPr>
-          <w:rFonts w:ascii="Times New Roman" w:eastAsia="黑体" w:hAnsi="Times New Roman" w:cs="Times New Roman"/>
-          <w:snapToGrid w:val="0"/>
+          <w:rFonts w:eastAsia="黑体" w:cs="Times New Roman"/>
           <w:sz w:val="20"/>
           <w:szCs w:val="20"/>
         </w:rPr>
@@ -311,8 +232,7 @@
       </w:r>
       <w:r>
         <w:rPr>
-          <w:rFonts w:ascii="Times New Roman" w:eastAsia="黑体" w:hAnsi="Times New Roman" w:cs="Times New Roman"/>
-          <w:snapToGrid w:val="0"/>
+          <w:rFonts w:eastAsia="黑体" w:cs="Times New Roman"/>
           <w:sz w:val="20"/>
           <w:szCs w:val="20"/>
         </w:rPr>
@@ -320,9 +240,8 @@
       </w:r>
       <w:r>
         <w:rPr>
-          <w:rFonts w:ascii="Times New Roman" w:eastAsia="黑体" w:hAnsi="Times New Roman" w:cs="Times New Roman"/>
+          <w:rFonts w:eastAsia="黑体" w:cs="Times New Roman"/>
           <w:noProof/>
-          <w:snapToGrid w:val="0"/>
           <w:sz w:val="20"/>
           <w:szCs w:val="20"/>
         </w:rPr>
@@ -330,8 +249,7 @@
       </w:r>
       <w:r>
         <w:rPr>
-          <w:rFonts w:ascii="Times New Roman" w:eastAsia="黑体" w:hAnsi="Times New Roman" w:cs="Times New Roman"/>
-          <w:snapToGrid w:val="0"/>
+          <w:rFonts w:eastAsia="黑体" w:cs="Times New Roman"/>
           <w:sz w:val="20"/>
           <w:szCs w:val="20"/>
         </w:rPr>
@@ -339,8 +257,7 @@
       </w:r>
       <w:r>
         <w:rPr>
-          <w:rFonts w:ascii="Times New Roman" w:eastAsia="黑体" w:hAnsi="Times New Roman" w:cs="Times New Roman"/>
-          <w:snapToGrid w:val="0"/>
+          <w:rFonts w:eastAsia="黑体" w:cs="Times New Roman"/>
           <w:sz w:val="20"/>
           <w:szCs w:val="20"/>
         </w:rPr>
@@ -348,8 +265,7 @@
       </w:r>
       <w:r>
         <w:rPr>
-          <w:rFonts w:ascii="Times New Roman" w:eastAsia="黑体" w:hAnsi="Times New Roman" w:cs="Times New Roman"/>
-          <w:snapToGrid w:val="0"/>
+          <w:rFonts w:eastAsia="黑体" w:cs="Times New Roman"/>
           <w:sz w:val="20"/>
           <w:szCs w:val="20"/>
         </w:rPr>
@@ -357,8 +273,7 @@
       </w:r>
       <w:r>
         <w:rPr>
-          <w:rFonts w:ascii="Times New Roman" w:eastAsia="黑体" w:hAnsi="Times New Roman" w:cs="Times New Roman"/>
-          <w:snapToGrid w:val="0"/>
+          <w:rFonts w:eastAsia="黑体" w:cs="Times New Roman"/>
           <w:sz w:val="20"/>
           <w:szCs w:val="20"/>
         </w:rPr>
@@ -366,8 +281,7 @@
       </w:r>
       <w:r>
         <w:rPr>
-          <w:rFonts w:ascii="Times New Roman" w:eastAsia="黑体" w:hAnsi="Times New Roman" w:cs="Times New Roman" w:hint="eastAsia"/>
-          <w:snapToGrid w:val="0"/>
+          <w:rFonts w:eastAsia="黑体" w:cs="Times New Roman" w:hint="eastAsia"/>
           <w:sz w:val="20"/>
           <w:szCs w:val="20"/>
         </w:rPr>
@@ -375,8 +289,7 @@
       </w:r>
       <w:r>
         <w:rPr>
-          <w:rFonts w:ascii="Times New Roman" w:eastAsia="黑体" w:hAnsi="Times New Roman" w:cs="Times New Roman" w:hint="eastAsia"/>
-          <w:snapToGrid w:val="0"/>
+          <w:rFonts w:eastAsia="黑体" w:cs="Times New Roman" w:hint="eastAsia"/>
           <w:sz w:val="20"/>
           <w:szCs w:val="20"/>
         </w:rPr>
@@ -384,8 +297,7 @@
       </w:r>
       <w:r>
         <w:rPr>
-          <w:rFonts w:ascii="Times New Roman" w:eastAsia="黑体" w:hAnsi="Times New Roman" w:cs="Times New Roman" w:hint="eastAsia"/>
-          <w:snapToGrid w:val="0"/>
+          <w:rFonts w:eastAsia="黑体" w:cs="Times New Roman" w:hint="eastAsia"/>
           <w:sz w:val="20"/>
           <w:szCs w:val="20"/>
         </w:rPr>
@@ -393,8 +305,7 @@
       </w:r>
       <w:r>
         <w:rPr>
-          <w:rFonts w:ascii="Times New Roman" w:eastAsia="黑体" w:hAnsi="Times New Roman" w:cs="Times New Roman"/>
-          <w:snapToGrid w:val="0"/>
+          <w:rFonts w:eastAsia="黑体" w:cs="Times New Roman"/>
           <w:sz w:val="20"/>
           <w:szCs w:val="20"/>
         </w:rPr>
@@ -402,8 +313,7 @@
       </w:r>
       <w:r>
         <w:rPr>
-          <w:rFonts w:ascii="Times New Roman" w:eastAsia="黑体" w:hAnsi="Times New Roman" w:cs="Times New Roman"/>
-          <w:snapToGrid w:val="0"/>
+          <w:rFonts w:eastAsia="黑体" w:cs="Times New Roman"/>
           <w:sz w:val="20"/>
           <w:szCs w:val="20"/>
         </w:rPr>
@@ -411,9 +321,8 @@
       </w:r>
       <w:r>
         <w:rPr>
-          <w:rFonts w:ascii="Times New Roman" w:eastAsia="黑体" w:hAnsi="Times New Roman" w:cs="Times New Roman"/>
+          <w:rFonts w:eastAsia="黑体" w:cs="Times New Roman"/>
           <w:noProof/>
-          <w:snapToGrid w:val="0"/>
           <w:sz w:val="20"/>
           <w:szCs w:val="20"/>
         </w:rPr>
@@ -421,8 +330,7 @@
       </w:r>
       <w:r>
         <w:rPr>
-          <w:rFonts w:ascii="Times New Roman" w:eastAsia="黑体" w:hAnsi="Times New Roman" w:cs="Times New Roman"/>
-          <w:snapToGrid w:val="0"/>
+          <w:rFonts w:eastAsia="黑体" w:cs="Times New Roman"/>
           <w:sz w:val="20"/>
           <w:szCs w:val="20"/>
         </w:rPr>
@@ -431,8 +339,7 @@
       <w:bookmarkEnd w:id="2"/>
       <w:r>
         <w:rPr>
-          <w:rFonts w:ascii="Times New Roman" w:eastAsia="黑体" w:hAnsi="Times New Roman" w:cs="Times New Roman"/>
-          <w:snapToGrid w:val="0"/>
+          <w:rFonts w:eastAsia="黑体" w:cs="Times New Roman"/>
           <w:sz w:val="20"/>
           <w:szCs w:val="20"/>
         </w:rPr>
@@ -440,8 +347,7 @@
       </w:r>
       <w:r>
         <w:rPr>
-          <w:rFonts w:ascii="Times New Roman" w:eastAsia="黑体" w:hAnsi="Times New Roman" w:cs="Times New Roman" w:hint="eastAsia"/>
-          <w:snapToGrid w:val="0"/>
+          <w:rFonts w:eastAsia="黑体" w:cs="Times New Roman" w:hint="eastAsia"/>
           <w:sz w:val="20"/>
           <w:szCs w:val="20"/>
         </w:rPr>
@@ -476,31 +382,18 @@
           </w:tcPr>
           <w:p>
             <w:pPr>
-              <w:jc w:val="center"/>
+              <w:pStyle w:val="-2"/>
+            </w:pPr>
+            <w:r>
               <w:rPr>
-                <w:rFonts w:ascii="Times New Roman" w:hAnsi="Times New Roman" w:cs="Times New Roman"/>
-                <w:snapToGrid w:val="0"/>
-              </w:rPr>
-            </w:pPr>
-            <w:r>
-              <w:rPr>
-                <w:rFonts w:ascii="Times New Roman" w:hAnsi="Times New Roman" w:cs="Times New Roman" w:hint="eastAsia"/>
-                <w:snapToGrid w:val="0"/>
+                <w:rFonts w:hint="eastAsia"/>
               </w:rPr>
               <w:t>{</w:t>
             </w:r>
             <w:r>
-              <w:rPr>
-                <w:rFonts w:ascii="Times New Roman" w:hAnsi="Times New Roman" w:cs="Times New Roman"/>
-                <w:snapToGrid w:val="0"/>
-              </w:rPr>
               <w:t>{table8}}</w:t>
             </w:r>
             <w:r>
-              <w:rPr>
-                <w:rFonts w:ascii="Times New Roman" w:hAnsi="Times New Roman" w:cs="Times New Roman"/>
-                <w:snapToGrid w:val="0"/>
-              </w:rPr>
               <w:t>序号</w:t>
             </w:r>
           </w:p>
@@ -511,32 +404,16 @@
           </w:tcPr>
           <w:p>
             <w:pPr>
-              <w:jc w:val="center"/>
+              <w:pStyle w:val="-2"/>
               <w:cnfStyle w:val="100000000000" w:firstRow="1" w:lastRow="0" w:firstColumn="0" w:lastColumn="0" w:oddVBand="0" w:evenVBand="0" w:oddHBand="0" w:evenHBand="0" w:firstRowFirstColumn="0" w:firstRowLastColumn="0" w:lastRowFirstColumn="0" w:lastRowLastColumn="0"/>
-              <w:rPr>
-                <w:rFonts w:ascii="Times New Roman" w:hAnsi="Times New Roman" w:cs="Times New Roman"/>
-                <w:snapToGrid w:val="0"/>
-              </w:rPr>
-            </w:pPr>
-            <w:r>
-              <w:rPr>
-                <w:rFonts w:ascii="Times New Roman" w:hAnsi="Times New Roman" w:cs="Times New Roman"/>
-                <w:snapToGrid w:val="0"/>
-              </w:rPr>
+            </w:pPr>
+            <w:r>
               <w:t>产品</w:t>
             </w:r>
             <w:r>
-              <w:rPr>
-                <w:rFonts w:ascii="Times New Roman" w:hAnsi="Times New Roman" w:cs="Times New Roman"/>
-                <w:snapToGrid w:val="0"/>
-              </w:rPr>
               <w:t>/</w:t>
             </w:r>
             <w:r>
-              <w:rPr>
-                <w:rFonts w:ascii="Times New Roman" w:hAnsi="Times New Roman" w:cs="Times New Roman"/>
-                <w:snapToGrid w:val="0"/>
-              </w:rPr>
               <w:t>服务</w:t>
             </w:r>
           </w:p>
@@ -547,18 +424,10 @@
           </w:tcPr>
           <w:p>
             <w:pPr>
-              <w:jc w:val="center"/>
+              <w:pStyle w:val="-2"/>
               <w:cnfStyle w:val="100000000000" w:firstRow="1" w:lastRow="0" w:firstColumn="0" w:lastColumn="0" w:oddVBand="0" w:evenVBand="0" w:oddHBand="0" w:evenHBand="0" w:firstRowFirstColumn="0" w:firstRowLastColumn="0" w:lastRowFirstColumn="0" w:lastRowLastColumn="0"/>
-              <w:rPr>
-                <w:rFonts w:ascii="Times New Roman" w:hAnsi="Times New Roman" w:cs="Times New Roman"/>
-                <w:snapToGrid w:val="0"/>
-              </w:rPr>
-            </w:pPr>
-            <w:r>
-              <w:rPr>
-                <w:rFonts w:ascii="Times New Roman" w:hAnsi="Times New Roman" w:cs="Times New Roman"/>
-                <w:snapToGrid w:val="0"/>
-              </w:rPr>
+            </w:pPr>
+            <w:r>
               <w:t>品牌、型号</w:t>
             </w:r>
           </w:p>
@@ -569,62 +438,36 @@
           </w:tcPr>
           <w:p>
             <w:pPr>
-              <w:jc w:val="center"/>
+              <w:pStyle w:val="-2"/>
               <w:cnfStyle w:val="100000000000" w:firstRow="1" w:lastRow="0" w:firstColumn="0" w:lastColumn="0" w:oddVBand="0" w:evenVBand="0" w:oddHBand="0" w:evenHBand="0" w:firstRowFirstColumn="0" w:firstRowLastColumn="0" w:lastRowFirstColumn="0" w:lastRowLastColumn="0"/>
+            </w:pPr>
+            <w:r>
+              <w:t>数量</w:t>
+            </w:r>
+          </w:p>
+          <w:p>
+            <w:pPr>
+              <w:pStyle w:val="-2"/>
+              <w:cnfStyle w:val="100000000000" w:firstRow="1" w:lastRow="0" w:firstColumn="0" w:lastColumn="0" w:oddVBand="0" w:evenVBand="0" w:oddHBand="0" w:evenHBand="0" w:firstRowFirstColumn="0" w:firstRowLastColumn="0" w:lastRowFirstColumn="0" w:lastRowLastColumn="0"/>
+            </w:pPr>
+            <w:r>
               <w:rPr>
-                <w:rFonts w:ascii="Times New Roman" w:hAnsi="Times New Roman" w:cs="Times New Roman"/>
-                <w:snapToGrid w:val="0"/>
-              </w:rPr>
-            </w:pPr>
-            <w:r>
-              <w:rPr>
-                <w:rFonts w:ascii="Times New Roman" w:hAnsi="Times New Roman" w:cs="Times New Roman"/>
-                <w:snapToGrid w:val="0"/>
-              </w:rPr>
-              <w:t>数量</w:t>
-            </w:r>
-          </w:p>
-          <w:p>
-            <w:pPr>
-              <w:jc w:val="center"/>
-              <w:cnfStyle w:val="100000000000" w:firstRow="1" w:lastRow="0" w:firstColumn="0" w:lastColumn="0" w:oddVBand="0" w:evenVBand="0" w:oddHBand="0" w:evenHBand="0" w:firstRowFirstColumn="0" w:firstRowLastColumn="0" w:lastRowFirstColumn="0" w:lastRowLastColumn="0"/>
-              <w:rPr>
-                <w:rFonts w:ascii="Times New Roman" w:hAnsi="Times New Roman" w:cs="Times New Roman"/>
-                <w:snapToGrid w:val="0"/>
-              </w:rPr>
-            </w:pPr>
-            <w:r>
-              <w:rPr>
-                <w:rFonts w:ascii="Times New Roman" w:hAnsi="Times New Roman" w:cs="Times New Roman" w:hint="eastAsia"/>
-                <w:snapToGrid w:val="0"/>
+                <w:rFonts w:hint="eastAsia"/>
               </w:rPr>
               <w:t>(</w:t>
             </w:r>
             <w:r>
+              <w:t>台</w:t>
+            </w:r>
+            <w:r>
+              <w:t>/</w:t>
+            </w:r>
+            <w:r>
+              <w:t>套</w:t>
+            </w:r>
+            <w:r>
               <w:rPr>
-                <w:rFonts w:ascii="Times New Roman" w:hAnsi="Times New Roman" w:cs="Times New Roman"/>
-                <w:snapToGrid w:val="0"/>
-              </w:rPr>
-              <w:t>台</w:t>
-            </w:r>
-            <w:r>
-              <w:rPr>
-                <w:rFonts w:ascii="Times New Roman" w:hAnsi="Times New Roman" w:cs="Times New Roman"/>
-                <w:snapToGrid w:val="0"/>
-              </w:rPr>
-              <w:t>/</w:t>
-            </w:r>
-            <w:r>
-              <w:rPr>
-                <w:rFonts w:ascii="Times New Roman" w:hAnsi="Times New Roman" w:cs="Times New Roman"/>
-                <w:snapToGrid w:val="0"/>
-              </w:rPr>
-              <w:t>套</w:t>
-            </w:r>
-            <w:r>
-              <w:rPr>
-                <w:rFonts w:ascii="Times New Roman" w:hAnsi="Times New Roman" w:cs="Times New Roman" w:hint="eastAsia"/>
-                <w:snapToGrid w:val="0"/>
+                <w:rFonts w:hint="eastAsia"/>
               </w:rPr>
               <w:t>)</w:t>
             </w:r>
@@ -636,48 +479,30 @@
           </w:tcPr>
           <w:p>
             <w:pPr>
-              <w:jc w:val="center"/>
+              <w:pStyle w:val="-2"/>
               <w:cnfStyle w:val="100000000000" w:firstRow="1" w:lastRow="0" w:firstColumn="0" w:lastColumn="0" w:oddVBand="0" w:evenVBand="0" w:oddHBand="0" w:evenHBand="0" w:firstRowFirstColumn="0" w:firstRowLastColumn="0" w:lastRowFirstColumn="0" w:lastRowLastColumn="0"/>
+            </w:pPr>
+            <w:r>
+              <w:t>单价</w:t>
+            </w:r>
+          </w:p>
+          <w:p>
+            <w:pPr>
+              <w:pStyle w:val="-2"/>
+              <w:cnfStyle w:val="100000000000" w:firstRow="1" w:lastRow="0" w:firstColumn="0" w:lastColumn="0" w:oddVBand="0" w:evenVBand="0" w:oddHBand="0" w:evenHBand="0" w:firstRowFirstColumn="0" w:firstRowLastColumn="0" w:lastRowFirstColumn="0" w:lastRowLastColumn="0"/>
+            </w:pPr>
+            <w:r>
               <w:rPr>
-                <w:rFonts w:ascii="Times New Roman" w:hAnsi="Times New Roman" w:cs="Times New Roman"/>
-                <w:snapToGrid w:val="0"/>
-              </w:rPr>
-            </w:pPr>
-            <w:r>
-              <w:rPr>
-                <w:rFonts w:ascii="Times New Roman" w:hAnsi="Times New Roman" w:cs="Times New Roman"/>
-                <w:snapToGrid w:val="0"/>
-              </w:rPr>
-              <w:t>单价</w:t>
-            </w:r>
-          </w:p>
-          <w:p>
-            <w:pPr>
-              <w:jc w:val="center"/>
-              <w:cnfStyle w:val="100000000000" w:firstRow="1" w:lastRow="0" w:firstColumn="0" w:lastColumn="0" w:oddVBand="0" w:evenVBand="0" w:oddHBand="0" w:evenHBand="0" w:firstRowFirstColumn="0" w:firstRowLastColumn="0" w:lastRowFirstColumn="0" w:lastRowLastColumn="0"/>
-              <w:rPr>
-                <w:rFonts w:ascii="Times New Roman" w:hAnsi="Times New Roman" w:cs="Times New Roman"/>
-                <w:snapToGrid w:val="0"/>
-              </w:rPr>
-            </w:pPr>
-            <w:r>
-              <w:rPr>
-                <w:rFonts w:ascii="Times New Roman" w:hAnsi="Times New Roman" w:cs="Times New Roman" w:hint="eastAsia"/>
-                <w:snapToGrid w:val="0"/>
+                <w:rFonts w:hint="eastAsia"/>
               </w:rPr>
               <w:t>(</w:t>
             </w:r>
             <w:r>
+              <w:t>万元</w:t>
+            </w:r>
+            <w:r>
               <w:rPr>
-                <w:rFonts w:ascii="Times New Roman" w:hAnsi="Times New Roman" w:cs="Times New Roman"/>
-                <w:snapToGrid w:val="0"/>
-              </w:rPr>
-              <w:t>万元</w:t>
-            </w:r>
-            <w:r>
-              <w:rPr>
-                <w:rFonts w:ascii="Times New Roman" w:hAnsi="Times New Roman" w:cs="Times New Roman" w:hint="eastAsia"/>
-                <w:snapToGrid w:val="0"/>
+                <w:rFonts w:hint="eastAsia"/>
               </w:rPr>
               <w:t>)</w:t>
             </w:r>
@@ -689,49 +514,28 @@
           </w:tcPr>
           <w:p>
             <w:pPr>
-              <w:jc w:val="center"/>
+              <w:pStyle w:val="-2"/>
               <w:cnfStyle w:val="100000000000" w:firstRow="1" w:lastRow="0" w:firstColumn="0" w:lastColumn="0" w:oddVBand="0" w:evenVBand="0" w:oddHBand="0" w:evenHBand="0" w:firstRowFirstColumn="0" w:firstRowLastColumn="0" w:lastRowFirstColumn="0" w:lastRowLastColumn="0"/>
+            </w:pPr>
+            <w:r>
+              <w:t>预算</w:t>
+            </w:r>
+          </w:p>
+          <w:p>
+            <w:pPr>
+              <w:pStyle w:val="-2"/>
+              <w:cnfStyle w:val="100000000000" w:firstRow="1" w:lastRow="0" w:firstColumn="0" w:lastColumn="0" w:oddVBand="0" w:evenVBand="0" w:oddHBand="0" w:evenHBand="0" w:firstRowFirstColumn="0" w:firstRowLastColumn="0" w:lastRowFirstColumn="0" w:lastRowLastColumn="0"/>
+            </w:pPr>
+            <w:r>
               <w:rPr>
-                <w:rFonts w:ascii="Times New Roman" w:hAnsi="Times New Roman" w:cs="Times New Roman"/>
-                <w:snapToGrid w:val="0"/>
-              </w:rPr>
-            </w:pPr>
-            <w:r>
-              <w:rPr>
-                <w:rFonts w:ascii="Times New Roman" w:hAnsi="Times New Roman" w:cs="Times New Roman"/>
-                <w:snapToGrid w:val="0"/>
-              </w:rPr>
-              <w:t>预算</w:t>
-            </w:r>
-          </w:p>
-          <w:p>
-            <w:pPr>
-              <w:jc w:val="center"/>
-              <w:cnfStyle w:val="100000000000" w:firstRow="1" w:lastRow="0" w:firstColumn="0" w:lastColumn="0" w:oddVBand="0" w:evenVBand="0" w:oddHBand="0" w:evenHBand="0" w:firstRowFirstColumn="0" w:firstRowLastColumn="0" w:lastRowFirstColumn="0" w:lastRowLastColumn="0"/>
-              <w:rPr>
-                <w:rFonts w:ascii="Times New Roman" w:hAnsi="Times New Roman" w:cs="Times New Roman"/>
-                <w:snapToGrid w:val="0"/>
-              </w:rPr>
-            </w:pPr>
-            <w:r>
-              <w:rPr>
-                <w:rFonts w:ascii="Times New Roman" w:hAnsi="Times New Roman" w:cs="Times New Roman" w:hint="eastAsia"/>
-                <w:snapToGrid w:val="0"/>
+                <w:rFonts w:hint="eastAsia"/>
               </w:rPr>
               <w:t>(</w:t>
             </w:r>
             <w:r>
-              <w:rPr>
-                <w:rFonts w:ascii="Times New Roman" w:hAnsi="Times New Roman" w:cs="Times New Roman"/>
-                <w:snapToGrid w:val="0"/>
-              </w:rPr>
               <w:t>万元</w:t>
             </w:r>
             <w:r>
-              <w:rPr>
-                <w:rFonts w:ascii="Times New Roman" w:hAnsi="Times New Roman" w:cs="Times New Roman"/>
-                <w:snapToGrid w:val="0"/>
-              </w:rPr>
               <w:t>)</w:t>
             </w:r>
           </w:p>
@@ -743,17 +547,9 @@
           </w:tcPr>
           <w:p>
             <w:pPr>
-              <w:jc w:val="center"/>
-              <w:rPr>
-                <w:rFonts w:ascii="Times New Roman" w:hAnsi="Times New Roman" w:cs="Times New Roman"/>
-                <w:snapToGrid w:val="0"/>
-              </w:rPr>
-            </w:pPr>
-            <w:r>
-              <w:rPr>
-                <w:rFonts w:ascii="Times New Roman" w:hAnsi="Times New Roman" w:cs="Times New Roman"/>
-                <w:snapToGrid w:val="0"/>
-              </w:rPr>
+              <w:pStyle w:val="-2"/>
+            </w:pPr>
+            <w:r>
               <w:t>备注</w:t>
             </w:r>
           </w:p>
@@ -770,19 +566,11 @@
           </w:tcPr>
           <w:p>
             <w:pPr>
-              <w:jc w:val="center"/>
-              <w:rPr>
-                <w:rFonts w:ascii="Times New Roman" w:hAnsi="Times New Roman" w:cs="Times New Roman"/>
-                <w:bCs/>
-                <w:snapToGrid w:val="0"/>
-              </w:rPr>
-            </w:pPr>
-            <w:r>
-              <w:rPr>
-                <w:rFonts w:ascii="Times New Roman" w:hAnsi="Times New Roman" w:cs="Times New Roman"/>
-                <w:bCs/>
-                <w:snapToGrid w:val="0"/>
-              </w:rPr>
+              <w:pStyle w:val="-2"/>
+            </w:pPr>
+            <w:bookmarkStart w:id="3" w:name="_GoBack"/>
+            <w:bookmarkEnd w:id="3"/>
+            <w:r>
               <w:t>[id]</w:t>
             </w:r>
           </w:p>
@@ -793,28 +581,16 @@
           </w:tcPr>
           <w:p>
             <w:pPr>
-              <w:jc w:val="center"/>
+              <w:pStyle w:val="-2"/>
               <w:cnfStyle w:val="000000000000" w:firstRow="0" w:lastRow="0" w:firstColumn="0" w:lastColumn="0" w:oddVBand="0" w:evenVBand="0" w:oddHBand="0" w:evenHBand="0" w:firstRowFirstColumn="0" w:firstRowLastColumn="0" w:lastRowFirstColumn="0" w:lastRowLastColumn="0"/>
+            </w:pPr>
+            <w:r>
               <w:rPr>
-                <w:rFonts w:ascii="Times New Roman" w:hAnsi="Times New Roman" w:cs="Times New Roman"/>
-                <w:bCs/>
-                <w:snapToGrid w:val="0"/>
-              </w:rPr>
-            </w:pPr>
-            <w:r>
-              <w:rPr>
-                <w:rFonts w:ascii="Times New Roman" w:hAnsi="Times New Roman" w:cs="Times New Roman" w:hint="eastAsia"/>
-                <w:snapToGrid w:val="0"/>
-                <w:color w:val="000000"/>
+                <w:rFonts w:hint="eastAsia"/>
               </w:rPr>
               <w:t>[</w:t>
             </w:r>
             <w:r>
-              <w:rPr>
-                <w:rFonts w:ascii="Times New Roman" w:hAnsi="Times New Roman" w:cs="Times New Roman"/>
-                <w:snapToGrid w:val="0"/>
-                <w:color w:val="000000"/>
-              </w:rPr>
               <w:t>name]</w:t>
             </w:r>
           </w:p>
@@ -825,37 +601,11 @@
           </w:tcPr>
           <w:p>
             <w:pPr>
-              <w:jc w:val="center"/>
+              <w:pStyle w:val="-2"/>
               <w:cnfStyle w:val="000000000000" w:firstRow="0" w:lastRow="0" w:firstColumn="0" w:lastColumn="0" w:oddVBand="0" w:evenVBand="0" w:oddHBand="0" w:evenHBand="0" w:firstRowFirstColumn="0" w:firstRowLastColumn="0" w:lastRowFirstColumn="0" w:lastRowLastColumn="0"/>
-              <w:rPr>
-                <w:rFonts w:ascii="Times New Roman" w:hAnsi="Times New Roman" w:cs="Times New Roman"/>
-                <w:bCs/>
-                <w:snapToGrid w:val="0"/>
-              </w:rPr>
-            </w:pPr>
-            <w:r>
-              <w:rPr>
-                <w:rFonts w:ascii="Times New Roman" w:hAnsi="Times New Roman" w:cs="Times New Roman"/>
-                <w:bCs/>
-                <w:snapToGrid w:val="0"/>
-              </w:rPr>
-              <w:t>[</w:t>
-            </w:r>
-            <w:r>
-              <w:rPr>
-                <w:rFonts w:ascii="Times New Roman" w:hAnsi="Times New Roman" w:cs="Times New Roman"/>
-                <w:bCs/>
-                <w:snapToGrid w:val="0"/>
-              </w:rPr>
-              <w:t>brand</w:t>
-            </w:r>
-            <w:r>
-              <w:rPr>
-                <w:rFonts w:ascii="Times New Roman" w:hAnsi="Times New Roman" w:cs="Times New Roman"/>
-                <w:bCs/>
-                <w:snapToGrid w:val="0"/>
-              </w:rPr>
-              <w:t>]</w:t>
+            </w:pPr>
+            <w:r>
+              <w:t>[brand]</w:t>
             </w:r>
           </w:p>
         </w:tc>
@@ -865,19 +615,10 @@
           </w:tcPr>
           <w:p>
             <w:pPr>
-              <w:jc w:val="center"/>
+              <w:pStyle w:val="-2"/>
               <w:cnfStyle w:val="000000000000" w:firstRow="0" w:lastRow="0" w:firstColumn="0" w:lastColumn="0" w:oddVBand="0" w:evenVBand="0" w:oddHBand="0" w:evenHBand="0" w:firstRowFirstColumn="0" w:firstRowLastColumn="0" w:lastRowFirstColumn="0" w:lastRowLastColumn="0"/>
-              <w:rPr>
-                <w:rFonts w:ascii="Times New Roman" w:hAnsi="Times New Roman" w:cs="Times New Roman"/>
-                <w:bCs/>
-                <w:snapToGrid w:val="0"/>
-              </w:rPr>
-            </w:pPr>
-            <w:r>
-              <w:rPr>
-                <w:rFonts w:ascii="Times New Roman" w:hAnsi="Times New Roman" w:cs="Times New Roman"/>
-                <w:snapToGrid w:val="0"/>
-              </w:rPr>
+            </w:pPr>
+            <w:r>
               <w:t>[num]</w:t>
             </w:r>
           </w:p>
@@ -888,16 +629,9 @@
           </w:tcPr>
           <w:p>
             <w:pPr>
-              <w:jc w:val="center"/>
+              <w:pStyle w:val="-2"/>
               <w:cnfStyle w:val="000000000000" w:firstRow="0" w:lastRow="0" w:firstColumn="0" w:lastColumn="0" w:oddVBand="0" w:evenVBand="0" w:oddHBand="0" w:evenHBand="0" w:firstRowFirstColumn="0" w:firstRowLastColumn="0" w:lastRowFirstColumn="0" w:lastRowLastColumn="0"/>
-              <w:rPr>
-                <w:rFonts w:ascii="Times New Roman" w:hAnsi="Times New Roman" w:cs="Times New Roman"/>
-                <w:bCs/>
-                <w:snapToGrid w:val="0"/>
-              </w:rPr>
-            </w:pPr>
-            <w:bookmarkStart w:id="3" w:name="_GoBack"/>
-            <w:bookmarkEnd w:id="3"/>
+            </w:pPr>
           </w:p>
         </w:tc>
         <w:tc>
@@ -906,13 +640,8 @@
           </w:tcPr>
           <w:p>
             <w:pPr>
-              <w:jc w:val="center"/>
+              <w:pStyle w:val="-2"/>
               <w:cnfStyle w:val="000000000000" w:firstRow="0" w:lastRow="0" w:firstColumn="0" w:lastColumn="0" w:oddVBand="0" w:evenVBand="0" w:oddHBand="0" w:evenHBand="0" w:firstRowFirstColumn="0" w:firstRowLastColumn="0" w:lastRowFirstColumn="0" w:lastRowLastColumn="0"/>
-              <w:rPr>
-                <w:rFonts w:ascii="Times New Roman" w:hAnsi="Times New Roman" w:cs="Times New Roman"/>
-                <w:bCs/>
-                <w:snapToGrid w:val="0"/>
-              </w:rPr>
             </w:pPr>
           </w:p>
         </w:tc>
@@ -923,11 +652,7 @@
           </w:tcPr>
           <w:p>
             <w:pPr>
-              <w:rPr>
-                <w:rFonts w:ascii="Times New Roman" w:hAnsi="Times New Roman" w:cs="Times New Roman"/>
-                <w:bCs/>
-                <w:snapToGrid w:val="0"/>
-              </w:rPr>
+              <w:pStyle w:val="-2"/>
             </w:pPr>
           </w:p>
         </w:tc>
@@ -945,18 +670,11 @@
           </w:tcPr>
           <w:p>
             <w:pPr>
-              <w:jc w:val="center"/>
+              <w:pStyle w:val="-2"/>
+            </w:pPr>
+            <w:r>
               <w:rPr>
-                <w:rFonts w:ascii="Times New Roman" w:hAnsi="Times New Roman" w:cs="Times New Roman"/>
-                <w:bCs/>
-                <w:snapToGrid w:val="0"/>
-              </w:rPr>
-            </w:pPr>
-            <w:r>
-              <w:rPr>
-                <w:rFonts w:ascii="Times New Roman" w:hAnsi="Times New Roman" w:cs="Times New Roman" w:hint="eastAsia"/>
-                <w:bCs/>
-                <w:snapToGrid w:val="0"/>
+                <w:rFonts w:hint="eastAsia"/>
               </w:rPr>
               <w:t>总计</w:t>
             </w:r>
@@ -968,13 +686,8 @@
           </w:tcPr>
           <w:p>
             <w:pPr>
-              <w:jc w:val="center"/>
+              <w:pStyle w:val="-2"/>
               <w:cnfStyle w:val="010000000000" w:firstRow="0" w:lastRow="1" w:firstColumn="0" w:lastColumn="0" w:oddVBand="0" w:evenVBand="0" w:oddHBand="0" w:evenHBand="0" w:firstRowFirstColumn="0" w:firstRowLastColumn="0" w:lastRowFirstColumn="0" w:lastRowLastColumn="0"/>
-              <w:rPr>
-                <w:rFonts w:ascii="Times New Roman" w:hAnsi="Times New Roman" w:cs="Times New Roman"/>
-                <w:bCs/>
-                <w:snapToGrid w:val="0"/>
-              </w:rPr>
             </w:pPr>
           </w:p>
         </w:tc>
@@ -985,11 +698,7 @@
           </w:tcPr>
           <w:p>
             <w:pPr>
-              <w:rPr>
-                <w:rFonts w:ascii="Times New Roman" w:hAnsi="Times New Roman" w:cs="Times New Roman"/>
-                <w:bCs/>
-                <w:snapToGrid w:val="0"/>
-              </w:rPr>
+              <w:pStyle w:val="-2"/>
             </w:pPr>
           </w:p>
         </w:tc>
@@ -997,21 +706,28 @@
     </w:tbl>
     <w:p>
       <w:pPr>
-        <w:autoSpaceDE w:val="0"/>
-        <w:autoSpaceDN w:val="0"/>
-        <w:adjustRightInd w:val="0"/>
-        <w:snapToGrid w:val="0"/>
+        <w:ind w:firstLine="482"/>
         <w:jc w:val="center"/>
         <w:rPr>
-          <w:rFonts w:ascii="Times New Roman" w:eastAsia="仿宋" w:hAnsi="Times New Roman" w:cs="Times New Roman"/>
+          <w:rFonts w:cs="Times New Roman"/>
           <w:b/>
           <w:sz w:val="24"/>
           <w:szCs w:val="28"/>
         </w:rPr>
       </w:pPr>
     </w:p>
-    <w:p/>
+    <w:p>
+      <w:pPr>
+        <w:ind w:firstLine="560"/>
+      </w:pPr>
+    </w:p>
     <w:sectPr>
+      <w:headerReference w:type="even" r:id="rId6"/>
+      <w:headerReference w:type="default" r:id="rId7"/>
+      <w:footerReference w:type="even" r:id="rId8"/>
+      <w:footerReference w:type="default" r:id="rId9"/>
+      <w:headerReference w:type="first" r:id="rId10"/>
+      <w:footerReference w:type="first" r:id="rId11"/>
       <w:pgSz w:w="11906" w:h="16838" w:code="9"/>
       <w:pgMar w:top="1418" w:right="1418" w:bottom="1418" w:left="1418" w:header="851" w:footer="851" w:gutter="0"/>
       <w:cols w:space="425"/>
@@ -1025,6 +741,9 @@
 <w:endnotes xmlns:wpc="http://schemas.microsoft.com/office/word/2010/wordprocessingCanvas" xmlns:cx="http://schemas.microsoft.com/office/drawing/2014/chartex" xmlns:mc="http://schemas.openxmlformats.org/markup-compatibility/2006" xmlns:o="urn:schemas-microsoft-com:office:office" xmlns:r="http://schemas.openxmlformats.org/officeDocument/2006/relationships" xmlns:m="http://schemas.openxmlformats.org/officeDocument/2006/math" xmlns:v="urn:schemas-microsoft-com:vml" xmlns:wp14="http://schemas.microsoft.com/office/word/2010/wordprocessingDrawing" xmlns:wp="http://schemas.openxmlformats.org/drawingml/2006/wordprocessingDrawing" xmlns:w10="urn:schemas-microsoft-com:office:word" xmlns:w="http://schemas.openxmlformats.org/wordprocessingml/2006/main" xmlns:w14="http://schemas.microsoft.com/office/word/2010/wordml" xmlns:w15="http://schemas.microsoft.com/office/word/2012/wordml" xmlns:w16se="http://schemas.microsoft.com/office/word/2015/wordml/symex" xmlns:wpg="http://schemas.microsoft.com/office/word/2010/wordprocessingGroup" xmlns:wpi="http://schemas.microsoft.com/office/word/2010/wordprocessingInk" xmlns:wne="http://schemas.microsoft.com/office/word/2006/wordml" xmlns:wps="http://schemas.microsoft.com/office/word/2010/wordprocessingShape" mc:Ignorable="w14 w15 w16se wp14">
   <w:endnote w:type="separator" w:id="-1">
     <w:p>
+      <w:pPr>
+        <w:ind w:firstLine="560"/>
+      </w:pPr>
       <w:r>
         <w:separator/>
       </w:r>
@@ -1032,18 +751,57 @@
   </w:endnote>
   <w:endnote w:type="continuationSeparator" w:id="0">
     <w:p>
+      <w:pPr>
+        <w:ind w:firstLine="560"/>
+      </w:pPr>
       <w:r>
         <w:continuationSeparator/>
       </w:r>
     </w:p>
   </w:endnote>
 </w:endnotes>
+</file>
+
+<file path=word/footer1.xml><?xml version="1.0" encoding="utf-8"?>
+<w:ftr xmlns:wpc="http://schemas.microsoft.com/office/word/2010/wordprocessingCanvas" xmlns:cx="http://schemas.microsoft.com/office/drawing/2014/chartex" xmlns:mc="http://schemas.openxmlformats.org/markup-compatibility/2006" xmlns:o="urn:schemas-microsoft-com:office:office" xmlns:r="http://schemas.openxmlformats.org/officeDocument/2006/relationships" xmlns:m="http://schemas.openxmlformats.org/officeDocument/2006/math" xmlns:v="urn:schemas-microsoft-com:vml" xmlns:wp14="http://schemas.microsoft.com/office/word/2010/wordprocessingDrawing" xmlns:wp="http://schemas.openxmlformats.org/drawingml/2006/wordprocessingDrawing" xmlns:w10="urn:schemas-microsoft-com:office:word" xmlns:w="http://schemas.openxmlformats.org/wordprocessingml/2006/main" xmlns:w14="http://schemas.microsoft.com/office/word/2010/wordml" xmlns:w15="http://schemas.microsoft.com/office/word/2012/wordml" xmlns:w16se="http://schemas.microsoft.com/office/word/2015/wordml/symex" xmlns:wpg="http://schemas.microsoft.com/office/word/2010/wordprocessingGroup" xmlns:wpi="http://schemas.microsoft.com/office/word/2010/wordprocessingInk" xmlns:wne="http://schemas.microsoft.com/office/word/2006/wordml" xmlns:wps="http://schemas.microsoft.com/office/word/2010/wordprocessingShape" mc:Ignorable="w14 w15 w16se wp14">
+  <w:p>
+    <w:pPr>
+      <w:pStyle w:val="a5"/>
+      <w:ind w:firstLine="360"/>
+    </w:pPr>
+  </w:p>
+</w:ftr>
+</file>
+
+<file path=word/footer2.xml><?xml version="1.0" encoding="utf-8"?>
+<w:ftr xmlns:wpc="http://schemas.microsoft.com/office/word/2010/wordprocessingCanvas" xmlns:cx="http://schemas.microsoft.com/office/drawing/2014/chartex" xmlns:mc="http://schemas.openxmlformats.org/markup-compatibility/2006" xmlns:o="urn:schemas-microsoft-com:office:office" xmlns:r="http://schemas.openxmlformats.org/officeDocument/2006/relationships" xmlns:m="http://schemas.openxmlformats.org/officeDocument/2006/math" xmlns:v="urn:schemas-microsoft-com:vml" xmlns:wp14="http://schemas.microsoft.com/office/word/2010/wordprocessingDrawing" xmlns:wp="http://schemas.openxmlformats.org/drawingml/2006/wordprocessingDrawing" xmlns:w10="urn:schemas-microsoft-com:office:word" xmlns:w="http://schemas.openxmlformats.org/wordprocessingml/2006/main" xmlns:w14="http://schemas.microsoft.com/office/word/2010/wordml" xmlns:w15="http://schemas.microsoft.com/office/word/2012/wordml" xmlns:w16se="http://schemas.microsoft.com/office/word/2015/wordml/symex" xmlns:wpg="http://schemas.microsoft.com/office/word/2010/wordprocessingGroup" xmlns:wpi="http://schemas.microsoft.com/office/word/2010/wordprocessingInk" xmlns:wne="http://schemas.microsoft.com/office/word/2006/wordml" xmlns:wps="http://schemas.microsoft.com/office/word/2010/wordprocessingShape" mc:Ignorable="w14 w15 w16se wp14">
+  <w:p>
+    <w:pPr>
+      <w:pStyle w:val="a5"/>
+      <w:ind w:firstLine="360"/>
+    </w:pPr>
+  </w:p>
+</w:ftr>
+</file>
+
+<file path=word/footer3.xml><?xml version="1.0" encoding="utf-8"?>
+<w:ftr xmlns:wpc="http://schemas.microsoft.com/office/word/2010/wordprocessingCanvas" xmlns:cx="http://schemas.microsoft.com/office/drawing/2014/chartex" xmlns:mc="http://schemas.openxmlformats.org/markup-compatibility/2006" xmlns:o="urn:schemas-microsoft-com:office:office" xmlns:r="http://schemas.openxmlformats.org/officeDocument/2006/relationships" xmlns:m="http://schemas.openxmlformats.org/officeDocument/2006/math" xmlns:v="urn:schemas-microsoft-com:vml" xmlns:wp14="http://schemas.microsoft.com/office/word/2010/wordprocessingDrawing" xmlns:wp="http://schemas.openxmlformats.org/drawingml/2006/wordprocessingDrawing" xmlns:w10="urn:schemas-microsoft-com:office:word" xmlns:w="http://schemas.openxmlformats.org/wordprocessingml/2006/main" xmlns:w14="http://schemas.microsoft.com/office/word/2010/wordml" xmlns:w15="http://schemas.microsoft.com/office/word/2012/wordml" xmlns:w16se="http://schemas.microsoft.com/office/word/2015/wordml/symex" xmlns:wpg="http://schemas.microsoft.com/office/word/2010/wordprocessingGroup" xmlns:wpi="http://schemas.microsoft.com/office/word/2010/wordprocessingInk" xmlns:wne="http://schemas.microsoft.com/office/word/2006/wordml" xmlns:wps="http://schemas.microsoft.com/office/word/2010/wordprocessingShape" mc:Ignorable="w14 w15 w16se wp14">
+  <w:p>
+    <w:pPr>
+      <w:pStyle w:val="a5"/>
+      <w:ind w:firstLine="360"/>
+    </w:pPr>
+  </w:p>
+</w:ftr>
 </file>
 
 <file path=word/footnotes.xml><?xml version="1.0" encoding="utf-8"?>
 <w:footnotes xmlns:wpc="http://schemas.microsoft.com/office/word/2010/wordprocessingCanvas" xmlns:cx="http://schemas.microsoft.com/office/drawing/2014/chartex" xmlns:mc="http://schemas.openxmlformats.org/markup-compatibility/2006" xmlns:o="urn:schemas-microsoft-com:office:office" xmlns:r="http://schemas.openxmlformats.org/officeDocument/2006/relationships" xmlns:m="http://schemas.openxmlformats.org/officeDocument/2006/math" xmlns:v="urn:schemas-microsoft-com:vml" xmlns:wp14="http://schemas.microsoft.com/office/word/2010/wordprocessingDrawing" xmlns:wp="http://schemas.openxmlformats.org/drawingml/2006/wordprocessingDrawing" xmlns:w10="urn:schemas-microsoft-com:office:word" xmlns:w="http://schemas.openxmlformats.org/wordprocessingml/2006/main" xmlns:w14="http://schemas.microsoft.com/office/word/2010/wordml" xmlns:w15="http://schemas.microsoft.com/office/word/2012/wordml" xmlns:w16se="http://schemas.microsoft.com/office/word/2015/wordml/symex" xmlns:wpg="http://schemas.microsoft.com/office/word/2010/wordprocessingGroup" xmlns:wpi="http://schemas.microsoft.com/office/word/2010/wordprocessingInk" xmlns:wne="http://schemas.microsoft.com/office/word/2006/wordml" xmlns:wps="http://schemas.microsoft.com/office/word/2010/wordprocessingShape" mc:Ignorable="w14 w15 w16se wp14">
   <w:footnote w:type="separator" w:id="-1">
     <w:p>
+      <w:pPr>
+        <w:ind w:firstLine="560"/>
+      </w:pPr>
       <w:r>
         <w:separator/>
       </w:r>
@@ -1051,12 +809,48 @@
   </w:footnote>
   <w:footnote w:type="continuationSeparator" w:id="0">
     <w:p>
+      <w:pPr>
+        <w:ind w:firstLine="560"/>
+      </w:pPr>
       <w:r>
         <w:continuationSeparator/>
       </w:r>
     </w:p>
   </w:footnote>
 </w:footnotes>
+</file>
+
+<file path=word/header1.xml><?xml version="1.0" encoding="utf-8"?>
+<w:hdr xmlns:wpc="http://schemas.microsoft.com/office/word/2010/wordprocessingCanvas" xmlns:cx="http://schemas.microsoft.com/office/drawing/2014/chartex" xmlns:mc="http://schemas.openxmlformats.org/markup-compatibility/2006" xmlns:o="urn:schemas-microsoft-com:office:office" xmlns:r="http://schemas.openxmlformats.org/officeDocument/2006/relationships" xmlns:m="http://schemas.openxmlformats.org/officeDocument/2006/math" xmlns:v="urn:schemas-microsoft-com:vml" xmlns:wp14="http://schemas.microsoft.com/office/word/2010/wordprocessingDrawing" xmlns:wp="http://schemas.openxmlformats.org/drawingml/2006/wordprocessingDrawing" xmlns:w10="urn:schemas-microsoft-com:office:word" xmlns:w="http://schemas.openxmlformats.org/wordprocessingml/2006/main" xmlns:w14="http://schemas.microsoft.com/office/word/2010/wordml" xmlns:w15="http://schemas.microsoft.com/office/word/2012/wordml" xmlns:w16se="http://schemas.microsoft.com/office/word/2015/wordml/symex" xmlns:wpg="http://schemas.microsoft.com/office/word/2010/wordprocessingGroup" xmlns:wpi="http://schemas.microsoft.com/office/word/2010/wordprocessingInk" xmlns:wne="http://schemas.microsoft.com/office/word/2006/wordml" xmlns:wps="http://schemas.microsoft.com/office/word/2010/wordprocessingShape" mc:Ignorable="w14 w15 w16se wp14">
+  <w:p>
+    <w:pPr>
+      <w:pStyle w:val="a3"/>
+      <w:ind w:firstLine="360"/>
+    </w:pPr>
+  </w:p>
+</w:hdr>
+</file>
+
+<file path=word/header2.xml><?xml version="1.0" encoding="utf-8"?>
+<w:hdr xmlns:wpc="http://schemas.microsoft.com/office/word/2010/wordprocessingCanvas" xmlns:cx="http://schemas.microsoft.com/office/drawing/2014/chartex" xmlns:mc="http://schemas.openxmlformats.org/markup-compatibility/2006" xmlns:o="urn:schemas-microsoft-com:office:office" xmlns:r="http://schemas.openxmlformats.org/officeDocument/2006/relationships" xmlns:m="http://schemas.openxmlformats.org/officeDocument/2006/math" xmlns:v="urn:schemas-microsoft-com:vml" xmlns:wp14="http://schemas.microsoft.com/office/word/2010/wordprocessingDrawing" xmlns:wp="http://schemas.openxmlformats.org/drawingml/2006/wordprocessingDrawing" xmlns:w10="urn:schemas-microsoft-com:office:word" xmlns:w="http://schemas.openxmlformats.org/wordprocessingml/2006/main" xmlns:w14="http://schemas.microsoft.com/office/word/2010/wordml" xmlns:w15="http://schemas.microsoft.com/office/word/2012/wordml" xmlns:w16se="http://schemas.microsoft.com/office/word/2015/wordml/symex" xmlns:wpg="http://schemas.microsoft.com/office/word/2010/wordprocessingGroup" xmlns:wpi="http://schemas.microsoft.com/office/word/2010/wordprocessingInk" xmlns:wne="http://schemas.microsoft.com/office/word/2006/wordml" xmlns:wps="http://schemas.microsoft.com/office/word/2010/wordprocessingShape" mc:Ignorable="w14 w15 w16se wp14">
+  <w:p>
+    <w:pPr>
+      <w:pStyle w:val="a3"/>
+      <w:ind w:firstLine="360"/>
+    </w:pPr>
+  </w:p>
+</w:hdr>
+</file>
+
+<file path=word/header3.xml><?xml version="1.0" encoding="utf-8"?>
+<w:hdr xmlns:wpc="http://schemas.microsoft.com/office/word/2010/wordprocessingCanvas" xmlns:cx="http://schemas.microsoft.com/office/drawing/2014/chartex" xmlns:mc="http://schemas.openxmlformats.org/markup-compatibility/2006" xmlns:o="urn:schemas-microsoft-com:office:office" xmlns:r="http://schemas.openxmlformats.org/officeDocument/2006/relationships" xmlns:m="http://schemas.openxmlformats.org/officeDocument/2006/math" xmlns:v="urn:schemas-microsoft-com:vml" xmlns:wp14="http://schemas.microsoft.com/office/word/2010/wordprocessingDrawing" xmlns:wp="http://schemas.openxmlformats.org/drawingml/2006/wordprocessingDrawing" xmlns:w10="urn:schemas-microsoft-com:office:word" xmlns:w="http://schemas.openxmlformats.org/wordprocessingml/2006/main" xmlns:w14="http://schemas.microsoft.com/office/word/2010/wordml" xmlns:w15="http://schemas.microsoft.com/office/word/2012/wordml" xmlns:w16se="http://schemas.microsoft.com/office/word/2015/wordml/symex" xmlns:wpg="http://schemas.microsoft.com/office/word/2010/wordprocessingGroup" xmlns:wpi="http://schemas.microsoft.com/office/word/2010/wordprocessingInk" xmlns:wne="http://schemas.microsoft.com/office/word/2006/wordml" xmlns:wps="http://schemas.microsoft.com/office/word/2010/wordprocessingShape" mc:Ignorable="w14 w15 w16se wp14">
+  <w:p>
+    <w:pPr>
+      <w:pStyle w:val="a3"/>
+      <w:ind w:firstLine="360"/>
+    </w:pPr>
+  </w:p>
+</w:hdr>
 </file>
 
 <file path=word/styles.xml><?xml version="1.0" encoding="utf-8"?>
@@ -1448,11 +1242,25 @@
   </w:latentStyles>
   <w:style w:type="paragraph" w:default="1" w:styleId="a">
     <w:name w:val="Normal"/>
+    <w:aliases w:val="密-正文"/>
     <w:qFormat/>
+    <w:rsid w:val="00E730AD"/>
     <w:pPr>
       <w:widowControl w:val="0"/>
+      <w:autoSpaceDE w:val="0"/>
+      <w:autoSpaceDN w:val="0"/>
+      <w:adjustRightInd w:val="0"/>
+      <w:snapToGrid w:val="0"/>
+      <w:spacing w:line="360" w:lineRule="auto"/>
+      <w:ind w:firstLineChars="200" w:firstLine="200"/>
       <w:jc w:val="both"/>
     </w:pPr>
+    <w:rPr>
+      <w:rFonts w:ascii="Times New Roman" w:eastAsia="仿宋" w:hAnsi="Times New Roman"/>
+      <w:snapToGrid w:val="0"/>
+      <w:sz w:val="28"/>
+      <w:szCs w:val="21"/>
+    </w:rPr>
   </w:style>
   <w:style w:type="character" w:default="1" w:styleId="a0">
     <w:name w:val="Default Paragraph Font"/>
@@ -1496,7 +1304,6 @@
         <w:tab w:val="center" w:pos="4153"/>
         <w:tab w:val="right" w:pos="8306"/>
       </w:tabs>
-      <w:snapToGrid w:val="0"/>
       <w:jc w:val="center"/>
     </w:pPr>
     <w:rPr>
@@ -1527,7 +1334,6 @@
         <w:tab w:val="center" w:pos="4153"/>
         <w:tab w:val="right" w:pos="8306"/>
       </w:tabs>
-      <w:snapToGrid w:val="0"/>
       <w:jc w:val="left"/>
     </w:pPr>
     <w:rPr>
@@ -1550,7 +1356,7 @@
     <w:name w:val="密-表格样式1"/>
     <w:basedOn w:val="a1"/>
     <w:uiPriority w:val="99"/>
-    <w:rsid w:val="00B06463"/>
+    <w:rsid w:val="00E730AD"/>
     <w:pPr>
       <w:autoSpaceDE w:val="0"/>
       <w:autoSpaceDN w:val="0"/>
@@ -1620,6 +1426,130 @@
         </w:tcBorders>
       </w:tcPr>
     </w:tblStylePr>
+  </w:style>
+  <w:style w:type="paragraph" w:styleId="a7">
+    <w:name w:val="Title"/>
+    <w:aliases w:val="密-封面标题"/>
+    <w:next w:val="a"/>
+    <w:link w:val="a8"/>
+    <w:autoRedefine/>
+    <w:uiPriority w:val="10"/>
+    <w:qFormat/>
+    <w:rsid w:val="00E730AD"/>
+    <w:pPr>
+      <w:widowControl w:val="0"/>
+      <w:autoSpaceDE w:val="0"/>
+      <w:autoSpaceDN w:val="0"/>
+      <w:adjustRightInd w:val="0"/>
+      <w:snapToGrid w:val="0"/>
+      <w:spacing w:line="360" w:lineRule="auto"/>
+      <w:jc w:val="center"/>
+    </w:pPr>
+    <w:rPr>
+      <w:rFonts w:ascii="宋体" w:eastAsia="宋体"/>
+      <w:b/>
+      <w:snapToGrid w:val="0"/>
+      <w:sz w:val="52"/>
+      <w:szCs w:val="44"/>
+    </w:rPr>
+  </w:style>
+  <w:style w:type="character" w:customStyle="1" w:styleId="a8">
+    <w:name w:val="标题 字符"/>
+    <w:aliases w:val="密-封面标题 字符"/>
+    <w:basedOn w:val="a0"/>
+    <w:link w:val="a7"/>
+    <w:uiPriority w:val="10"/>
+    <w:rsid w:val="00E730AD"/>
+    <w:rPr>
+      <w:rFonts w:ascii="宋体" w:eastAsia="宋体"/>
+      <w:b/>
+      <w:snapToGrid w:val="0"/>
+      <w:sz w:val="52"/>
+      <w:szCs w:val="44"/>
+    </w:rPr>
+  </w:style>
+  <w:style w:type="paragraph" w:customStyle="1" w:styleId="-">
+    <w:name w:val="密-无缩进正文"/>
+    <w:basedOn w:val="a"/>
+    <w:link w:val="-0"/>
+    <w:qFormat/>
+    <w:rsid w:val="00E730AD"/>
+  </w:style>
+  <w:style w:type="character" w:customStyle="1" w:styleId="-0">
+    <w:name w:val="密-无缩进正文 字符"/>
+    <w:basedOn w:val="a0"/>
+    <w:link w:val="-"/>
+    <w:rsid w:val="00E730AD"/>
+    <w:rPr>
+      <w:rFonts w:ascii="Times New Roman" w:eastAsia="仿宋" w:hAnsi="Times New Roman"/>
+      <w:snapToGrid w:val="0"/>
+      <w:sz w:val="28"/>
+      <w:szCs w:val="21"/>
+    </w:rPr>
+  </w:style>
+  <w:style w:type="paragraph" w:customStyle="1" w:styleId="-2">
+    <w:name w:val="密-表格正文"/>
+    <w:basedOn w:val="-"/>
+    <w:link w:val="-3"/>
+    <w:qFormat/>
+    <w:rsid w:val="000717F8"/>
+    <w:pPr>
+      <w:spacing w:line="240" w:lineRule="auto"/>
+      <w:ind w:firstLineChars="0" w:firstLine="0"/>
+      <w:jc w:val="center"/>
+    </w:pPr>
+    <w:rPr>
+      <w:sz w:val="24"/>
+    </w:rPr>
+  </w:style>
+  <w:style w:type="character" w:customStyle="1" w:styleId="-3">
+    <w:name w:val="密-表格正文 字符"/>
+    <w:basedOn w:val="-0"/>
+    <w:link w:val="-2"/>
+    <w:rsid w:val="000717F8"/>
+    <w:rPr>
+      <w:rFonts w:ascii="Times New Roman" w:eastAsia="仿宋" w:hAnsi="Times New Roman"/>
+      <w:snapToGrid w:val="0"/>
+      <w:sz w:val="24"/>
+      <w:szCs w:val="21"/>
+    </w:rPr>
+  </w:style>
+  <w:style w:type="paragraph" w:customStyle="1" w:styleId="-4">
+    <w:name w:val="密-封面正文"/>
+    <w:link w:val="-5"/>
+    <w:autoRedefine/>
+    <w:uiPriority w:val="2"/>
+    <w:qFormat/>
+    <w:rsid w:val="00E730AD"/>
+    <w:pPr>
+      <w:widowControl w:val="0"/>
+      <w:autoSpaceDE w:val="0"/>
+      <w:autoSpaceDN w:val="0"/>
+      <w:adjustRightInd w:val="0"/>
+      <w:snapToGrid w:val="0"/>
+      <w:spacing w:line="360" w:lineRule="auto"/>
+    </w:pPr>
+    <w:rPr>
+      <w:rFonts w:ascii="Times New Roman" w:eastAsia="宋体" w:hAnsi="Times New Roman"/>
+      <w:b/>
+      <w:snapToGrid w:val="0"/>
+      <w:sz w:val="36"/>
+      <w:szCs w:val="28"/>
+    </w:rPr>
+  </w:style>
+  <w:style w:type="character" w:customStyle="1" w:styleId="-5">
+    <w:name w:val="密-封面正文 字符"/>
+    <w:basedOn w:val="a0"/>
+    <w:link w:val="-4"/>
+    <w:uiPriority w:val="2"/>
+    <w:rsid w:val="00E730AD"/>
+    <w:rPr>
+      <w:rFonts w:ascii="Times New Roman" w:eastAsia="宋体" w:hAnsi="Times New Roman"/>
+      <w:b/>
+      <w:snapToGrid w:val="0"/>
+      <w:sz w:val="36"/>
+      <w:szCs w:val="28"/>
+    </w:rPr>
   </w:style>
 </w:styles>
 </file>

--- a/src/main/resources/WordTemplate/8.docx
+++ b/src/main/resources/WordTemplate/8.docx
@@ -568,8 +568,6 @@
             <w:pPr>
               <w:pStyle w:val="-2"/>
             </w:pPr>
-            <w:bookmarkStart w:id="3" w:name="_GoBack"/>
-            <w:bookmarkEnd w:id="3"/>
             <w:r>
               <w:t>[id]</w:t>
             </w:r>
@@ -654,6 +652,20 @@
             <w:pPr>
               <w:pStyle w:val="-2"/>
             </w:pPr>
+            <w:r>
+              <w:rPr>
+                <w:rFonts w:hint="eastAsia"/>
+              </w:rPr>
+              <w:t>[</w:t>
+            </w:r>
+            <w:bookmarkStart w:id="3" w:name="_GoBack"/>
+            <w:r>
+              <w:t>remark</w:t>
+            </w:r>
+            <w:bookmarkEnd w:id="3"/>
+            <w:r>
+              <w:t>]</w:t>
+            </w:r>
           </w:p>
         </w:tc>
       </w:tr>

--- a/src/main/resources/WordTemplate/8.docx
+++ b/src/main/resources/WordTemplate/8.docx
@@ -76,7 +76,7 @@
         <w:rPr>
           <w:rFonts w:cs="Times New Roman" w:hint="eastAsia"/>
         </w:rPr>
-        <w:t>系统专网平台物理和环境、网络和通信、设备和计算、应用和数据、安全管理等层面的密码应用需求、制定的密码方案的内容以及产品清单内容，</w:t>
+        <w:t>系统物理和环境、网络和通信、设备和计算、应用和数据、安全管理等层面的密码应用需求、制定的密码方案的内容以及产品清单内容，</w:t>
       </w:r>
       <w:r>
         <w:rPr>
@@ -88,7 +88,15 @@
         <w:rPr>
           <w:rFonts w:cs="Times New Roman" w:hint="eastAsia"/>
         </w:rPr>
-        <w:t>系统平台密码应用建设的密码产品及配套服务预算表如</w:t>
+        <w:t>系统密码应</w:t>
+      </w:r>
+      <w:bookmarkStart w:id="2" w:name="_GoBack"/>
+      <w:bookmarkEnd w:id="2"/>
+      <w:r>
+        <w:rPr>
+          <w:rFonts w:cs="Times New Roman" w:hint="eastAsia"/>
+        </w:rPr>
+        <w:t>用建设的密码产品及配套服务预算表如</w:t>
       </w:r>
       <w:r>
         <w:rPr>
@@ -181,7 +189,7 @@
           <w:szCs w:val="20"/>
         </w:rPr>
       </w:pPr>
-      <w:bookmarkStart w:id="2" w:name="_Ref103619979"/>
+      <w:bookmarkStart w:id="3" w:name="_Ref103619979"/>
       <w:r>
         <w:rPr>
           <w:rFonts w:eastAsia="黑体" w:cs="Times New Roman" w:hint="eastAsia"/>
@@ -336,7 +344,7 @@
         </w:rPr>
         <w:fldChar w:fldCharType="end"/>
       </w:r>
-      <w:bookmarkEnd w:id="2"/>
+      <w:bookmarkEnd w:id="3"/>
       <w:r>
         <w:rPr>
           <w:rFonts w:eastAsia="黑体" w:cs="Times New Roman"/>
@@ -658,13 +666,8 @@
               </w:rPr>
               <w:t>[</w:t>
             </w:r>
-            <w:bookmarkStart w:id="3" w:name="_GoBack"/>
-            <w:r>
-              <w:t>remark</w:t>
-            </w:r>
-            <w:bookmarkEnd w:id="3"/>
-            <w:r>
-              <w:t>]</w:t>
+            <w:r>
+              <w:t>remark]</w:t>
             </w:r>
           </w:p>
         </w:tc>

--- a/src/main/resources/WordTemplate/8.docx
+++ b/src/main/resources/WordTemplate/8.docx
@@ -76,19 +76,13 @@
         <w:rPr>
           <w:rFonts w:cs="Times New Roman" w:hint="eastAsia"/>
         </w:rPr>
-        <w:t>系统物理和环境、网络和通信、设备和计算、应用和数据、安全管理等层面的密码应用需求、制定的密码方案的内容以及产品清单内容，</w:t>
+        <w:t>物理和环境、网络和通信、设备和计算、应用和数据、安全管理等层面的密码应用需求、制定的密码方案的内容以及产品清单内容，</w:t>
       </w:r>
       <w:r>
         <w:rPr>
           <w:rFonts w:cs="Times New Roman"/>
         </w:rPr>
         <w:t>{{sysname}}</w:t>
-      </w:r>
-      <w:r>
-        <w:rPr>
-          <w:rFonts w:cs="Times New Roman" w:hint="eastAsia"/>
-        </w:rPr>
-        <w:t>系统密码应</w:t>
       </w:r>
       <w:bookmarkStart w:id="2" w:name="_GoBack"/>
       <w:bookmarkEnd w:id="2"/>
@@ -96,7 +90,7 @@
         <w:rPr>
           <w:rFonts w:cs="Times New Roman" w:hint="eastAsia"/>
         </w:rPr>
-        <w:t>用建设的密码产品及配套服务预算表如</w:t>
+        <w:t>密码应用建设的密码产品及配套服务预算表如</w:t>
       </w:r>
       <w:r>
         <w:rPr>
@@ -365,18 +359,17 @@
     <w:tbl>
       <w:tblPr>
         <w:tblStyle w:val="-1"/>
-        <w:tblW w:w="8633" w:type="dxa"/>
+        <w:tblW w:w="9341" w:type="dxa"/>
         <w:tblLayout w:type="fixed"/>
         <w:tblLook w:val="05E0" w:firstRow="1" w:lastRow="1" w:firstColumn="1" w:lastColumn="1" w:noHBand="0" w:noVBand="1"/>
       </w:tblPr>
       <w:tblGrid>
-        <w:gridCol w:w="563"/>
-        <w:gridCol w:w="1691"/>
-        <w:gridCol w:w="1274"/>
-        <w:gridCol w:w="1134"/>
-        <w:gridCol w:w="1134"/>
-        <w:gridCol w:w="1135"/>
-        <w:gridCol w:w="1702"/>
+        <w:gridCol w:w="694"/>
+        <w:gridCol w:w="2552"/>
+        <w:gridCol w:w="850"/>
+        <w:gridCol w:w="851"/>
+        <w:gridCol w:w="850"/>
+        <w:gridCol w:w="3544"/>
       </w:tblGrid>
       <w:tr>
         <w:trPr>
@@ -386,7 +379,7 @@
         <w:tc>
           <w:tcPr>
             <w:cnfStyle w:val="001000000000" w:firstRow="0" w:lastRow="0" w:firstColumn="1" w:lastColumn="0" w:oddVBand="0" w:evenVBand="0" w:oddHBand="0" w:evenHBand="0" w:firstRowFirstColumn="0" w:firstRowLastColumn="0" w:lastRowFirstColumn="0" w:lastRowLastColumn="0"/>
-            <w:tcW w:w="563" w:type="dxa"/>
+            <w:tcW w:w="694" w:type="dxa"/>
           </w:tcPr>
           <w:p>
             <w:pPr>
@@ -408,7 +401,7 @@
         </w:tc>
         <w:tc>
           <w:tcPr>
-            <w:tcW w:w="1691" w:type="dxa"/>
+            <w:tcW w:w="2552" w:type="dxa"/>
           </w:tcPr>
           <w:p>
             <w:pPr>
@@ -428,7 +421,7 @@
         </w:tc>
         <w:tc>
           <w:tcPr>
-            <w:tcW w:w="1274" w:type="dxa"/>
+            <w:tcW w:w="850" w:type="dxa"/>
           </w:tcPr>
           <w:p>
             <w:pPr>
@@ -436,13 +429,40 @@
               <w:cnfStyle w:val="100000000000" w:firstRow="1" w:lastRow="0" w:firstColumn="0" w:lastColumn="0" w:oddVBand="0" w:evenVBand="0" w:oddHBand="0" w:evenHBand="0" w:firstRowFirstColumn="0" w:firstRowLastColumn="0" w:lastRowFirstColumn="0" w:lastRowLastColumn="0"/>
             </w:pPr>
             <w:r>
-              <w:t>品牌、型号</w:t>
+              <w:t>数量</w:t>
+            </w:r>
+          </w:p>
+          <w:p>
+            <w:pPr>
+              <w:pStyle w:val="-2"/>
+              <w:cnfStyle w:val="100000000000" w:firstRow="1" w:lastRow="0" w:firstColumn="0" w:lastColumn="0" w:oddVBand="0" w:evenVBand="0" w:oddHBand="0" w:evenHBand="0" w:firstRowFirstColumn="0" w:firstRowLastColumn="0" w:lastRowFirstColumn="0" w:lastRowLastColumn="0"/>
+            </w:pPr>
+            <w:r>
+              <w:rPr>
+                <w:rFonts w:hint="eastAsia"/>
+              </w:rPr>
+              <w:t>(</w:t>
+            </w:r>
+            <w:r>
+              <w:t>台</w:t>
+            </w:r>
+            <w:r>
+              <w:t>/</w:t>
+            </w:r>
+            <w:r>
+              <w:t>套</w:t>
+            </w:r>
+            <w:r>
+              <w:rPr>
+                <w:rFonts w:hint="eastAsia"/>
+              </w:rPr>
+              <w:t>)</w:t>
             </w:r>
           </w:p>
         </w:tc>
         <w:tc>
           <w:tcPr>
-            <w:tcW w:w="1134" w:type="dxa"/>
+            <w:tcW w:w="851" w:type="dxa"/>
           </w:tcPr>
           <w:p>
             <w:pPr>
@@ -450,7 +470,7 @@
               <w:cnfStyle w:val="100000000000" w:firstRow="1" w:lastRow="0" w:firstColumn="0" w:lastColumn="0" w:oddVBand="0" w:evenVBand="0" w:oddHBand="0" w:evenHBand="0" w:firstRowFirstColumn="0" w:firstRowLastColumn="0" w:lastRowFirstColumn="0" w:lastRowLastColumn="0"/>
             </w:pPr>
             <w:r>
-              <w:t>数量</w:t>
+              <w:t>单价</w:t>
             </w:r>
           </w:p>
           <w:p>
@@ -465,13 +485,7 @@
               <w:t>(</w:t>
             </w:r>
             <w:r>
-              <w:t>台</w:t>
-            </w:r>
-            <w:r>
-              <w:t>/</w:t>
-            </w:r>
-            <w:r>
-              <w:t>套</w:t>
+              <w:t>万元</w:t>
             </w:r>
             <w:r>
               <w:rPr>
@@ -483,7 +497,7 @@
         </w:tc>
         <w:tc>
           <w:tcPr>
-            <w:tcW w:w="1134" w:type="dxa"/>
+            <w:tcW w:w="850" w:type="dxa"/>
           </w:tcPr>
           <w:p>
             <w:pPr>
@@ -491,7 +505,7 @@
               <w:cnfStyle w:val="100000000000" w:firstRow="1" w:lastRow="0" w:firstColumn="0" w:lastColumn="0" w:oddVBand="0" w:evenVBand="0" w:oddHBand="0" w:evenHBand="0" w:firstRowFirstColumn="0" w:firstRowLastColumn="0" w:lastRowFirstColumn="0" w:lastRowLastColumn="0"/>
             </w:pPr>
             <w:r>
-              <w:t>单价</w:t>
+              <w:t>预算</w:t>
             </w:r>
           </w:p>
           <w:p>
@@ -509,41 +523,6 @@
               <w:t>万元</w:t>
             </w:r>
             <w:r>
-              <w:rPr>
-                <w:rFonts w:hint="eastAsia"/>
-              </w:rPr>
-              <w:t>)</w:t>
-            </w:r>
-          </w:p>
-        </w:tc>
-        <w:tc>
-          <w:tcPr>
-            <w:tcW w:w="1135" w:type="dxa"/>
-          </w:tcPr>
-          <w:p>
-            <w:pPr>
-              <w:pStyle w:val="-2"/>
-              <w:cnfStyle w:val="100000000000" w:firstRow="1" w:lastRow="0" w:firstColumn="0" w:lastColumn="0" w:oddVBand="0" w:evenVBand="0" w:oddHBand="0" w:evenHBand="0" w:firstRowFirstColumn="0" w:firstRowLastColumn="0" w:lastRowFirstColumn="0" w:lastRowLastColumn="0"/>
-            </w:pPr>
-            <w:r>
-              <w:t>预算</w:t>
-            </w:r>
-          </w:p>
-          <w:p>
-            <w:pPr>
-              <w:pStyle w:val="-2"/>
-              <w:cnfStyle w:val="100000000000" w:firstRow="1" w:lastRow="0" w:firstColumn="0" w:lastColumn="0" w:oddVBand="0" w:evenVBand="0" w:oddHBand="0" w:evenHBand="0" w:firstRowFirstColumn="0" w:firstRowLastColumn="0" w:lastRowFirstColumn="0" w:lastRowLastColumn="0"/>
-            </w:pPr>
-            <w:r>
-              <w:rPr>
-                <w:rFonts w:hint="eastAsia"/>
-              </w:rPr>
-              <w:t>(</w:t>
-            </w:r>
-            <w:r>
-              <w:t>万元</w:t>
-            </w:r>
-            <w:r>
               <w:t>)</w:t>
             </w:r>
           </w:p>
@@ -551,7 +530,7 @@
         <w:tc>
           <w:tcPr>
             <w:cnfStyle w:val="000100000000" w:firstRow="0" w:lastRow="0" w:firstColumn="0" w:lastColumn="1" w:oddVBand="0" w:evenVBand="0" w:oddHBand="0" w:evenHBand="0" w:firstRowFirstColumn="0" w:firstRowLastColumn="0" w:lastRowFirstColumn="0" w:lastRowLastColumn="0"/>
-            <w:tcW w:w="1702" w:type="dxa"/>
+            <w:tcW w:w="3544" w:type="dxa"/>
           </w:tcPr>
           <w:p>
             <w:pPr>
@@ -570,7 +549,7 @@
         <w:tc>
           <w:tcPr>
             <w:cnfStyle w:val="001000000000" w:firstRow="0" w:lastRow="0" w:firstColumn="1" w:lastColumn="0" w:oddVBand="0" w:evenVBand="0" w:oddHBand="0" w:evenHBand="0" w:firstRowFirstColumn="0" w:firstRowLastColumn="0" w:lastRowFirstColumn="0" w:lastRowLastColumn="0"/>
-            <w:tcW w:w="563" w:type="dxa"/>
+            <w:tcW w:w="694" w:type="dxa"/>
           </w:tcPr>
           <w:p>
             <w:pPr>
@@ -583,7 +562,7 @@
         </w:tc>
         <w:tc>
           <w:tcPr>
-            <w:tcW w:w="1691" w:type="dxa"/>
+            <w:tcW w:w="2552" w:type="dxa"/>
           </w:tcPr>
           <w:p>
             <w:pPr>
@@ -603,7 +582,7 @@
         </w:tc>
         <w:tc>
           <w:tcPr>
-            <w:tcW w:w="1274" w:type="dxa"/>
+            <w:tcW w:w="850" w:type="dxa"/>
           </w:tcPr>
           <w:p>
             <w:pPr>
@@ -611,27 +590,13 @@
               <w:cnfStyle w:val="000000000000" w:firstRow="0" w:lastRow="0" w:firstColumn="0" w:lastColumn="0" w:oddVBand="0" w:evenVBand="0" w:oddHBand="0" w:evenHBand="0" w:firstRowFirstColumn="0" w:firstRowLastColumn="0" w:lastRowFirstColumn="0" w:lastRowLastColumn="0"/>
             </w:pPr>
             <w:r>
-              <w:t>[brand]</w:t>
+              <w:t>[num]</w:t>
             </w:r>
           </w:p>
         </w:tc>
         <w:tc>
           <w:tcPr>
-            <w:tcW w:w="1134" w:type="dxa"/>
-          </w:tcPr>
-          <w:p>
-            <w:pPr>
-              <w:pStyle w:val="-2"/>
-              <w:cnfStyle w:val="000000000000" w:firstRow="0" w:lastRow="0" w:firstColumn="0" w:lastColumn="0" w:oddVBand="0" w:evenVBand="0" w:oddHBand="0" w:evenHBand="0" w:firstRowFirstColumn="0" w:firstRowLastColumn="0" w:lastRowFirstColumn="0" w:lastRowLastColumn="0"/>
-            </w:pPr>
-            <w:r>
-              <w:t>[num]</w:t>
-            </w:r>
-          </w:p>
-        </w:tc>
-        <w:tc>
-          <w:tcPr>
-            <w:tcW w:w="1134" w:type="dxa"/>
+            <w:tcW w:w="851" w:type="dxa"/>
           </w:tcPr>
           <w:p>
             <w:pPr>
@@ -642,7 +607,7 @@
         </w:tc>
         <w:tc>
           <w:tcPr>
-            <w:tcW w:w="1135" w:type="dxa"/>
+            <w:tcW w:w="850" w:type="dxa"/>
           </w:tcPr>
           <w:p>
             <w:pPr>
@@ -654,7 +619,7 @@
         <w:tc>
           <w:tcPr>
             <w:cnfStyle w:val="000100000000" w:firstRow="0" w:lastRow="0" w:firstColumn="0" w:lastColumn="1" w:oddVBand="0" w:evenVBand="0" w:oddHBand="0" w:evenHBand="0" w:firstRowFirstColumn="0" w:firstRowLastColumn="0" w:lastRowFirstColumn="0" w:lastRowLastColumn="0"/>
-            <w:tcW w:w="1702" w:type="dxa"/>
+            <w:tcW w:w="3544" w:type="dxa"/>
           </w:tcPr>
           <w:p>
             <w:pPr>
@@ -680,8 +645,8 @@
         <w:tc>
           <w:tcPr>
             <w:cnfStyle w:val="001000000000" w:firstRow="0" w:lastRow="0" w:firstColumn="1" w:lastColumn="0" w:oddVBand="0" w:evenVBand="0" w:oddHBand="0" w:evenHBand="0" w:firstRowFirstColumn="0" w:firstRowLastColumn="0" w:lastRowFirstColumn="0" w:lastRowLastColumn="0"/>
-            <w:tcW w:w="5796" w:type="dxa"/>
-            <w:gridSpan w:val="5"/>
+            <w:tcW w:w="4947" w:type="dxa"/>
+            <w:gridSpan w:val="4"/>
           </w:tcPr>
           <w:p>
             <w:pPr>
@@ -690,6 +655,7 @@
             <w:r>
               <w:rPr>
                 <w:rFonts w:hint="eastAsia"/>
+                <w:b/>
               </w:rPr>
               <w:t>总计</w:t>
             </w:r>
@@ -697,23 +663,29 @@
         </w:tc>
         <w:tc>
           <w:tcPr>
-            <w:tcW w:w="1135" w:type="dxa"/>
+            <w:tcW w:w="850" w:type="dxa"/>
           </w:tcPr>
           <w:p>
             <w:pPr>
               <w:pStyle w:val="-2"/>
               <w:cnfStyle w:val="010000000000" w:firstRow="0" w:lastRow="1" w:firstColumn="0" w:lastColumn="0" w:oddVBand="0" w:evenVBand="0" w:oddHBand="0" w:evenHBand="0" w:firstRowFirstColumn="0" w:firstRowLastColumn="0" w:lastRowFirstColumn="0" w:lastRowLastColumn="0"/>
+              <w:rPr>
+                <w:rFonts w:hint="eastAsia"/>
+              </w:rPr>
             </w:pPr>
           </w:p>
         </w:tc>
         <w:tc>
           <w:tcPr>
             <w:cnfStyle w:val="000100000000" w:firstRow="0" w:lastRow="0" w:firstColumn="0" w:lastColumn="1" w:oddVBand="0" w:evenVBand="0" w:oddHBand="0" w:evenHBand="0" w:firstRowFirstColumn="0" w:firstRowLastColumn="0" w:lastRowFirstColumn="0" w:lastRowLastColumn="0"/>
-            <w:tcW w:w="1702" w:type="dxa"/>
+            <w:tcW w:w="3544" w:type="dxa"/>
           </w:tcPr>
           <w:p>
             <w:pPr>
               <w:pStyle w:val="-2"/>
+              <w:rPr>
+                <w:rFonts w:hint="eastAsia"/>
+              </w:rPr>
             </w:pPr>
           </w:p>
         </w:tc>
@@ -1566,6 +1538,36 @@
       <w:szCs w:val="28"/>
     </w:rPr>
   </w:style>
+  <w:style w:type="paragraph" w:styleId="a9">
+    <w:name w:val="Balloon Text"/>
+    <w:basedOn w:val="a"/>
+    <w:link w:val="aa"/>
+    <w:uiPriority w:val="99"/>
+    <w:semiHidden/>
+    <w:unhideWhenUsed/>
+    <w:rsid w:val="00BF2481"/>
+    <w:pPr>
+      <w:spacing w:line="240" w:lineRule="auto"/>
+    </w:pPr>
+    <w:rPr>
+      <w:sz w:val="18"/>
+      <w:szCs w:val="18"/>
+    </w:rPr>
+  </w:style>
+  <w:style w:type="character" w:customStyle="1" w:styleId="aa">
+    <w:name w:val="批注框文本 字符"/>
+    <w:basedOn w:val="a0"/>
+    <w:link w:val="a9"/>
+    <w:uiPriority w:val="99"/>
+    <w:semiHidden/>
+    <w:rsid w:val="00BF2481"/>
+    <w:rPr>
+      <w:rFonts w:ascii="Times New Roman" w:eastAsia="仿宋" w:hAnsi="Times New Roman"/>
+      <w:snapToGrid w:val="0"/>
+      <w:sz w:val="18"/>
+      <w:szCs w:val="18"/>
+    </w:rPr>
+  </w:style>
 </w:styles>
 </file>
 
